--- a/Relazione_di_Progetto.docx
+++ b/Relazione_di_Progetto.docx
@@ -2392,9 +2392,9 @@
         </w:rPr>
         <w:drawing>
           <wp:inline distT="0" distB="0" distL="0" distR="0">
-            <wp:extent cx="6924884" cy="6667500"/>
-            <wp:effectExtent l="0" t="0" r="9525" b="0"/>
-            <wp:docPr id="1" name="Immagine 1"/>
+            <wp:extent cx="6645910" cy="6398895"/>
+            <wp:effectExtent l="0" t="0" r="2540" b="1905"/>
+            <wp:docPr id="2" name="Immagine 2"/>
             <wp:cNvGraphicFramePr>
               <a:graphicFrameLocks xmlns:a="http://schemas.openxmlformats.org/drawingml/2006/main" noChangeAspect="1"/>
             </wp:cNvGraphicFramePr>
@@ -2402,7 +2402,7 @@
               <a:graphicData uri="http://schemas.openxmlformats.org/drawingml/2006/picture">
                 <pic:pic xmlns:pic="http://schemas.openxmlformats.org/drawingml/2006/picture">
                   <pic:nvPicPr>
-                    <pic:cNvPr id="1" name="Diagramma R-A.png"/>
+                    <pic:cNvPr id="2" name="Diagramma R-A.png"/>
                     <pic:cNvPicPr/>
                   </pic:nvPicPr>
                   <pic:blipFill>
@@ -2420,7 +2420,7 @@
                   <pic:spPr>
                     <a:xfrm>
                       <a:off x="0" y="0"/>
-                      <a:ext cx="6926365" cy="6668926"/>
+                      <a:ext cx="6645910" cy="6398895"/>
                     </a:xfrm>
                     <a:prstGeom prst="rect">
                       <a:avLst/>
@@ -3573,7 +3573,7 @@
 </file>
 
 <file path=customXml/itemProps1.xml><?xml version="1.0" encoding="utf-8"?>
-<ds:datastoreItem xmlns:ds="http://schemas.openxmlformats.org/officeDocument/2006/customXml" ds:itemID="{1DD00EF2-B732-4E17-9F65-DA182001E53B}">
+<ds:datastoreItem xmlns:ds="http://schemas.openxmlformats.org/officeDocument/2006/customXml" ds:itemID="{7CD99A85-8AFF-4435-B3B2-BDF16F697E05}">
   <ds:schemaRefs>
     <ds:schemaRef ds:uri="http://schemas.openxmlformats.org/officeDocument/2006/bibliography"/>
   </ds:schemaRefs>

--- a/Relazione_di_Progetto.docx
+++ b/Relazione_di_Progetto.docx
@@ -2382,7 +2382,6 @@
           <w:color w:val="FF0000"/>
         </w:rPr>
       </w:pPr>
-      <w:bookmarkStart w:id="0" w:name="_GoBack"/>
       <w:r>
         <w:rPr>
           <w:rFonts w:ascii="Arial" w:hAnsi="Arial" w:cs="Arial"/>
@@ -2394,7 +2393,7 @@
           <wp:inline distT="0" distB="0" distL="0" distR="0">
             <wp:extent cx="6645910" cy="6398895"/>
             <wp:effectExtent l="0" t="0" r="2540" b="1905"/>
-            <wp:docPr id="2" name="Immagine 2"/>
+            <wp:docPr id="1" name="Immagine 1"/>
             <wp:cNvGraphicFramePr>
               <a:graphicFrameLocks xmlns:a="http://schemas.openxmlformats.org/drawingml/2006/main" noChangeAspect="1"/>
             </wp:cNvGraphicFramePr>
@@ -2402,7 +2401,7 @@
               <a:graphicData uri="http://schemas.openxmlformats.org/drawingml/2006/picture">
                 <pic:pic xmlns:pic="http://schemas.openxmlformats.org/drawingml/2006/picture">
                   <pic:nvPicPr>
-                    <pic:cNvPr id="2" name="Diagramma R-A.png"/>
+                    <pic:cNvPr id="1" name="Diagramma R-A.png"/>
                     <pic:cNvPicPr/>
                   </pic:nvPicPr>
                   <pic:blipFill>
@@ -2432,6 +2431,7 @@
           </wp:inline>
         </w:drawing>
       </w:r>
+      <w:bookmarkStart w:id="0" w:name="_GoBack"/>
       <w:bookmarkEnd w:id="0"/>
     </w:p>
     <w:sectPr>
@@ -3573,7 +3573,7 @@
 </file>
 
 <file path=customXml/itemProps1.xml><?xml version="1.0" encoding="utf-8"?>
-<ds:datastoreItem xmlns:ds="http://schemas.openxmlformats.org/officeDocument/2006/customXml" ds:itemID="{7CD99A85-8AFF-4435-B3B2-BDF16F697E05}">
+<ds:datastoreItem xmlns:ds="http://schemas.openxmlformats.org/officeDocument/2006/customXml" ds:itemID="{24C618DC-13FF-4F81-899B-DEC1DCF1D060}">
   <ds:schemaRefs>
     <ds:schemaRef ds:uri="http://schemas.openxmlformats.org/officeDocument/2006/bibliography"/>
   </ds:schemaRefs>

--- a/Relazione_di_Progetto.docx
+++ b/Relazione_di_Progetto.docx
@@ -267,6 +267,13 @@
           <w:rFonts w:ascii="Arial" w:hAnsi="Arial" w:cs="Arial"/>
           <w:color w:val="000000" w:themeColor="text1"/>
         </w:rPr>
+        <w:t xml:space="preserve"> id numerico univoco,</w:t>
+      </w:r>
+      <w:r>
+        <w:rPr>
+          <w:rFonts w:ascii="Arial" w:hAnsi="Arial" w:cs="Arial"/>
+          <w:color w:val="000000" w:themeColor="text1"/>
+        </w:rPr>
         <w:t xml:space="preserve"> nome che è composto da nome battesimo e cognome</w:t>
       </w:r>
       <w:r>
@@ -295,7 +302,14 @@
           <w:rFonts w:ascii="Arial" w:hAnsi="Arial" w:cs="Arial"/>
           <w:color w:val="000000" w:themeColor="text1"/>
         </w:rPr>
-        <w:t>residenza, email, numero di telefono</w:t>
+        <w:t xml:space="preserve">residenza, </w:t>
+      </w:r>
+      <w:r>
+        <w:rPr>
+          <w:rFonts w:ascii="Arial" w:hAnsi="Arial" w:cs="Arial"/>
+          <w:color w:val="000000" w:themeColor="text1"/>
+        </w:rPr>
+        <w:t>numero di telefono</w:t>
       </w:r>
       <w:r>
         <w:rPr>
@@ -316,7 +330,14 @@
           <w:rFonts w:ascii="Arial" w:hAnsi="Arial" w:cs="Arial"/>
           <w:color w:val="000000" w:themeColor="text1"/>
         </w:rPr>
-        <w:t xml:space="preserve">e username univoco </w:t>
+        <w:t>e</w:t>
+      </w:r>
+      <w:r>
+        <w:rPr>
+          <w:rFonts w:ascii="Arial" w:hAnsi="Arial" w:cs="Arial"/>
+          <w:color w:val="000000" w:themeColor="text1"/>
+        </w:rPr>
+        <w:t xml:space="preserve"> email </w:t>
       </w:r>
       <w:r>
         <w:rPr>
@@ -2008,7 +2029,14 @@
           <w:rFonts w:ascii="Arial" w:hAnsi="Arial" w:cs="Arial"/>
           <w:color w:val="000000" w:themeColor="text1"/>
         </w:rPr>
-        <w:t xml:space="preserve">Uno o più bibliotecari possono organizzare </w:t>
+        <w:t>Ogni bibliotecario può</w:t>
+      </w:r>
+      <w:r>
+        <w:rPr>
+          <w:rFonts w:ascii="Arial" w:hAnsi="Arial" w:cs="Arial"/>
+          <w:color w:val="000000" w:themeColor="text1"/>
+        </w:rPr>
+        <w:t xml:space="preserve"> organizzare </w:t>
       </w:r>
       <w:r>
         <w:rPr>
@@ -2022,7 +2050,28 @@
           <w:rFonts w:ascii="Arial" w:hAnsi="Arial" w:cs="Arial"/>
           <w:color w:val="000000" w:themeColor="text1"/>
         </w:rPr>
-        <w:t xml:space="preserve"> per la biblioteca presso cui lavorano</w:t>
+        <w:t xml:space="preserve"> per la </w:t>
+      </w:r>
+      <w:r>
+        <w:rPr>
+          <w:rFonts w:ascii="Arial" w:hAnsi="Arial" w:cs="Arial"/>
+          <w:color w:val="000000" w:themeColor="text1"/>
+        </w:rPr>
+        <w:t xml:space="preserve">sola </w:t>
+      </w:r>
+      <w:r>
+        <w:rPr>
+          <w:rFonts w:ascii="Arial" w:hAnsi="Arial" w:cs="Arial"/>
+          <w:color w:val="000000" w:themeColor="text1"/>
+        </w:rPr>
+        <w:t>biblioteca presso</w:t>
+      </w:r>
+      <w:r>
+        <w:rPr>
+          <w:rFonts w:ascii="Arial" w:hAnsi="Arial" w:cs="Arial"/>
+          <w:color w:val="000000" w:themeColor="text1"/>
+        </w:rPr>
+        <w:t xml:space="preserve"> in cui lavora</w:t>
       </w:r>
       <w:r>
         <w:rPr>
@@ -2050,25 +2099,8 @@
           <w:rFonts w:ascii="Arial" w:hAnsi="Arial" w:cs="Arial"/>
           <w:color w:val="000000" w:themeColor="text1"/>
         </w:rPr>
-        <w:t xml:space="preserve"> Ogni evento è organizzato da una e una sola biblioteca.</w:t>
-      </w:r>
-      <w:r>
-        <w:rPr>
-          <w:rFonts w:ascii="Arial" w:hAnsi="Arial" w:cs="Arial"/>
-          <w:color w:val="000000" w:themeColor="text1"/>
-        </w:rPr>
         <w:t xml:space="preserve"> </w:t>
       </w:r>
-    </w:p>
-    <w:p>
-      <w:pPr>
-        <w:pStyle w:val="Paragrafoelenco"/>
-        <w:jc w:val="both"/>
-        <w:rPr>
-          <w:rFonts w:ascii="Arial" w:hAnsi="Arial" w:cs="Arial"/>
-          <w:color w:val="000000" w:themeColor="text1"/>
-        </w:rPr>
-      </w:pPr>
       <w:r>
         <w:rPr>
           <w:rFonts w:ascii="Arial" w:hAnsi="Arial" w:cs="Arial"/>
@@ -3573,7 +3605,7 @@
 </file>
 
 <file path=customXml/itemProps1.xml><?xml version="1.0" encoding="utf-8"?>
-<ds:datastoreItem xmlns:ds="http://schemas.openxmlformats.org/officeDocument/2006/customXml" ds:itemID="{24C618DC-13FF-4F81-899B-DEC1DCF1D060}">
+<ds:datastoreItem xmlns:ds="http://schemas.openxmlformats.org/officeDocument/2006/customXml" ds:itemID="{24290F30-91E3-4619-AD97-8B41DCF5494A}">
   <ds:schemaRefs>
     <ds:schemaRef ds:uri="http://schemas.openxmlformats.org/officeDocument/2006/bibliography"/>
   </ds:schemaRefs>

--- a/Relazione_di_Progetto.docx
+++ b/Relazione_di_Progetto.docx
@@ -630,7 +630,37 @@
           <w:rFonts w:ascii="Arial" w:hAnsi="Arial" w:cs="Arial"/>
           <w:color w:val="000000" w:themeColor="text1"/>
         </w:rPr>
-        <w:t xml:space="preserve">Ogni bibliotecario può registrare da 0 a più utenti presso l’unica biblioteca in cui lavora. </w:t>
+        <w:t>Ogni bibliotecario può registrare da 0 a più utenti presso l’unica biblioteca in cui lavora.</w:t>
+      </w:r>
+      <w:r>
+        <w:rPr>
+          <w:rFonts w:ascii="Arial" w:hAnsi="Arial" w:cs="Arial"/>
+          <w:color w:val="000000" w:themeColor="text1"/>
+        </w:rPr>
+        <w:t xml:space="preserve"> </w:t>
+      </w:r>
+      <w:bookmarkStart w:id="0" w:name="_GoBack"/>
+      <w:r>
+        <w:rPr>
+          <w:rFonts w:ascii="Arial" w:hAnsi="Arial" w:cs="Arial"/>
+          <w:color w:val="000000" w:themeColor="text1"/>
+        </w:rPr>
+        <w:t>Ogni utente, in una singola biblioteca, può essere registrato da un solo bibliotecario</w:t>
+      </w:r>
+      <w:bookmarkEnd w:id="0"/>
+      <w:r>
+        <w:rPr>
+          <w:rFonts w:ascii="Arial" w:hAnsi="Arial" w:cs="Arial"/>
+          <w:color w:val="000000" w:themeColor="text1"/>
+        </w:rPr>
+        <w:t>.</w:t>
+      </w:r>
+      <w:r>
+        <w:rPr>
+          <w:rFonts w:ascii="Arial" w:hAnsi="Arial" w:cs="Arial"/>
+          <w:color w:val="000000" w:themeColor="text1"/>
+        </w:rPr>
+        <w:t xml:space="preserve"> </w:t>
       </w:r>
       <w:r>
         <w:rPr>
@@ -1748,7 +1778,15 @@
           <w:rFonts w:ascii="Arial" w:hAnsi="Arial" w:cs="Arial"/>
           <w:color w:val="000000" w:themeColor="text1"/>
         </w:rPr>
-        <w:t>mazione, western se dvd e fra: blues, metal, c</w:t>
+        <w:t xml:space="preserve">mazione, western se dvd e fra: blues, metal, </w:t>
+      </w:r>
+      <w:r>
+        <w:rPr>
+          <w:rFonts w:ascii="Arial" w:hAnsi="Arial" w:cs="Arial"/>
+          <w:color w:val="000000" w:themeColor="text1"/>
+        </w:rPr>
+        <w:lastRenderedPageBreak/>
+        <w:t>c</w:t>
       </w:r>
       <w:r>
         <w:rPr>
@@ -1797,15 +1835,7 @@
           <w:rFonts w:ascii="Arial" w:hAnsi="Arial" w:cs="Arial"/>
           <w:color w:val="000000" w:themeColor="text1"/>
         </w:rPr>
-        <w:t xml:space="preserve"> </w:t>
-      </w:r>
-      <w:r>
-        <w:rPr>
-          <w:rFonts w:ascii="Arial" w:hAnsi="Arial" w:cs="Arial"/>
-          <w:color w:val="000000" w:themeColor="text1"/>
-        </w:rPr>
-        <w:lastRenderedPageBreak/>
-        <w:t xml:space="preserve">più copie e per ognuna </w:t>
+        <w:t xml:space="preserve"> più copie e per ognuna </w:t>
       </w:r>
       <w:r>
         <w:rPr>
@@ -2072,6 +2102,13 @@
           <w:color w:val="000000" w:themeColor="text1"/>
         </w:rPr>
         <w:t xml:space="preserve"> in cui lavora</w:t>
+      </w:r>
+      <w:r>
+        <w:rPr>
+          <w:rFonts w:ascii="Arial" w:hAnsi="Arial" w:cs="Arial"/>
+          <w:color w:val="000000" w:themeColor="text1"/>
+        </w:rPr>
+        <w:t>. Ogni evento può essere organizzato da un solo bibliotecario</w:t>
       </w:r>
       <w:r>
         <w:rPr>
@@ -2403,7 +2440,6 @@
           <w:rFonts w:ascii="Arial" w:hAnsi="Arial" w:cs="Arial"/>
           <w:color w:val="FF0000"/>
         </w:rPr>
-        <w:lastRenderedPageBreak/>
         <w:t>Progettazione dello schema ER/EER</w:t>
       </w:r>
     </w:p>
@@ -2463,8 +2499,6 @@
           </wp:inline>
         </w:drawing>
       </w:r>
-      <w:bookmarkStart w:id="0" w:name="_GoBack"/>
-      <w:bookmarkEnd w:id="0"/>
     </w:p>
     <w:sectPr>
       <w:pgSz w:w="11906" w:h="16838"/>
@@ -3605,7 +3639,7 @@
 </file>
 
 <file path=customXml/itemProps1.xml><?xml version="1.0" encoding="utf-8"?>
-<ds:datastoreItem xmlns:ds="http://schemas.openxmlformats.org/officeDocument/2006/customXml" ds:itemID="{24290F30-91E3-4619-AD97-8B41DCF5494A}">
+<ds:datastoreItem xmlns:ds="http://schemas.openxmlformats.org/officeDocument/2006/customXml" ds:itemID="{6E5A266A-7C5F-4666-A26D-6CA25D4BB839}">
   <ds:schemaRefs>
     <ds:schemaRef ds:uri="http://schemas.openxmlformats.org/officeDocument/2006/bibliography"/>
   </ds:schemaRefs>

--- a/Relazione_di_Progetto.docx
+++ b/Relazione_di_Progetto.docx
@@ -637,23 +637,7 @@
           <w:rFonts w:ascii="Arial" w:hAnsi="Arial" w:cs="Arial"/>
           <w:color w:val="000000" w:themeColor="text1"/>
         </w:rPr>
-        <w:t xml:space="preserve"> </w:t>
-      </w:r>
-      <w:bookmarkStart w:id="0" w:name="_GoBack"/>
-      <w:r>
-        <w:rPr>
-          <w:rFonts w:ascii="Arial" w:hAnsi="Arial" w:cs="Arial"/>
-          <w:color w:val="000000" w:themeColor="text1"/>
-        </w:rPr>
-        <w:t>Ogni utente, in una singola biblioteca, può essere registrato da un solo bibliotecario</w:t>
-      </w:r>
-      <w:bookmarkEnd w:id="0"/>
-      <w:r>
-        <w:rPr>
-          <w:rFonts w:ascii="Arial" w:hAnsi="Arial" w:cs="Arial"/>
-          <w:color w:val="000000" w:themeColor="text1"/>
-        </w:rPr>
-        <w:t>.</w:t>
+        <w:t xml:space="preserve"> Ogni utente, in una singola biblioteca, può essere registrato da un solo bibliotecario.</w:t>
       </w:r>
       <w:r>
         <w:rPr>
@@ -1633,7 +1617,15 @@
           <w:rFonts w:ascii="Arial" w:hAnsi="Arial" w:cs="Arial"/>
           <w:color w:val="000000" w:themeColor="text1"/>
         </w:rPr>
-        <w:t>n la biblioteca proprietaria). La copia è sempre di proprietà di una e una sola biblioteca e viene sempre ospitata da una e una sola biblioteca che può variare nel tempo.</w:t>
+        <w:t xml:space="preserve">n la biblioteca proprietaria). La copia è sempre di proprietà di una e una sola biblioteca e viene sempre ospitata da una e una </w:t>
+      </w:r>
+      <w:r>
+        <w:rPr>
+          <w:rFonts w:ascii="Arial" w:hAnsi="Arial" w:cs="Arial"/>
+          <w:color w:val="000000" w:themeColor="text1"/>
+        </w:rPr>
+        <w:lastRenderedPageBreak/>
+        <w:t>sola biblioteca che può variare nel tempo.</w:t>
       </w:r>
       <w:r>
         <w:rPr>
@@ -1778,15 +1770,7 @@
           <w:rFonts w:ascii="Arial" w:hAnsi="Arial" w:cs="Arial"/>
           <w:color w:val="000000" w:themeColor="text1"/>
         </w:rPr>
-        <w:t xml:space="preserve">mazione, western se dvd e fra: blues, metal, </w:t>
-      </w:r>
-      <w:r>
-        <w:rPr>
-          <w:rFonts w:ascii="Arial" w:hAnsi="Arial" w:cs="Arial"/>
-          <w:color w:val="000000" w:themeColor="text1"/>
-        </w:rPr>
-        <w:lastRenderedPageBreak/>
-        <w:t>c</w:t>
+        <w:t>mazione, western se dvd e fra: blues, metal, c</w:t>
       </w:r>
       <w:r>
         <w:rPr>
@@ -2278,102 +2262,6 @@
         </w:rPr>
         <w:t xml:space="preserve">       </w:t>
       </w:r>
-    </w:p>
-    <w:p>
-      <w:pPr>
-        <w:rPr>
-          <w:rFonts w:ascii="Arial" w:hAnsi="Arial" w:cs="Arial"/>
-          <w:color w:val="FF0000"/>
-        </w:rPr>
-      </w:pPr>
-    </w:p>
-    <w:p>
-      <w:pPr>
-        <w:rPr>
-          <w:rFonts w:ascii="Arial" w:hAnsi="Arial" w:cs="Arial"/>
-          <w:color w:val="FF0000"/>
-        </w:rPr>
-      </w:pPr>
-    </w:p>
-    <w:p>
-      <w:pPr>
-        <w:rPr>
-          <w:rFonts w:ascii="Arial" w:hAnsi="Arial" w:cs="Arial"/>
-          <w:color w:val="FF0000"/>
-        </w:rPr>
-      </w:pPr>
-    </w:p>
-    <w:p>
-      <w:pPr>
-        <w:rPr>
-          <w:rFonts w:ascii="Arial" w:hAnsi="Arial" w:cs="Arial"/>
-          <w:color w:val="FF0000"/>
-        </w:rPr>
-      </w:pPr>
-    </w:p>
-    <w:p>
-      <w:pPr>
-        <w:rPr>
-          <w:rFonts w:ascii="Arial" w:hAnsi="Arial" w:cs="Arial"/>
-          <w:color w:val="FF0000"/>
-        </w:rPr>
-      </w:pPr>
-    </w:p>
-    <w:p>
-      <w:pPr>
-        <w:rPr>
-          <w:rFonts w:ascii="Arial" w:hAnsi="Arial" w:cs="Arial"/>
-          <w:color w:val="FF0000"/>
-        </w:rPr>
-      </w:pPr>
-    </w:p>
-    <w:p>
-      <w:pPr>
-        <w:rPr>
-          <w:rFonts w:ascii="Arial" w:hAnsi="Arial" w:cs="Arial"/>
-          <w:color w:val="FF0000"/>
-        </w:rPr>
-      </w:pPr>
-    </w:p>
-    <w:p>
-      <w:pPr>
-        <w:rPr>
-          <w:rFonts w:ascii="Arial" w:hAnsi="Arial" w:cs="Arial"/>
-          <w:color w:val="FF0000"/>
-        </w:rPr>
-      </w:pPr>
-    </w:p>
-    <w:p>
-      <w:pPr>
-        <w:rPr>
-          <w:rFonts w:ascii="Arial" w:hAnsi="Arial" w:cs="Arial"/>
-          <w:color w:val="FF0000"/>
-        </w:rPr>
-      </w:pPr>
-    </w:p>
-    <w:p>
-      <w:pPr>
-        <w:rPr>
-          <w:rFonts w:ascii="Arial" w:hAnsi="Arial" w:cs="Arial"/>
-          <w:color w:val="FF0000"/>
-        </w:rPr>
-      </w:pPr>
-    </w:p>
-    <w:p>
-      <w:pPr>
-        <w:rPr>
-          <w:rFonts w:ascii="Arial" w:hAnsi="Arial" w:cs="Arial"/>
-          <w:color w:val="FF0000"/>
-        </w:rPr>
-      </w:pPr>
-    </w:p>
-    <w:p>
-      <w:pPr>
-        <w:rPr>
-          <w:rFonts w:ascii="Arial" w:hAnsi="Arial" w:cs="Arial"/>
-          <w:color w:val="FF0000"/>
-        </w:rPr>
-      </w:pPr>
     </w:p>
     <w:p>
       <w:pPr>
@@ -2440,6 +2328,7 @@
           <w:rFonts w:ascii="Arial" w:hAnsi="Arial" w:cs="Arial"/>
           <w:color w:val="FF0000"/>
         </w:rPr>
+        <w:lastRenderedPageBreak/>
         <w:t>Progettazione dello schema ER/EER</w:t>
       </w:r>
     </w:p>
@@ -2459,9 +2348,9 @@
         </w:rPr>
         <w:drawing>
           <wp:inline distT="0" distB="0" distL="0" distR="0">
-            <wp:extent cx="6645910" cy="6398895"/>
-            <wp:effectExtent l="0" t="0" r="2540" b="1905"/>
-            <wp:docPr id="1" name="Immagine 1"/>
+            <wp:extent cx="6611193" cy="6365478"/>
+            <wp:effectExtent l="0" t="0" r="0" b="635"/>
+            <wp:docPr id="2" name="Immagine 2"/>
             <wp:cNvGraphicFramePr>
               <a:graphicFrameLocks xmlns:a="http://schemas.openxmlformats.org/drawingml/2006/main" noChangeAspect="1"/>
             </wp:cNvGraphicFramePr>
@@ -2469,7 +2358,7 @@
               <a:graphicData uri="http://schemas.openxmlformats.org/drawingml/2006/picture">
                 <pic:pic xmlns:pic="http://schemas.openxmlformats.org/drawingml/2006/picture">
                   <pic:nvPicPr>
-                    <pic:cNvPr id="1" name="Diagramma R-A.png"/>
+                    <pic:cNvPr id="2" name="Diagramma R-A.png"/>
                     <pic:cNvPicPr/>
                   </pic:nvPicPr>
                   <pic:blipFill>
@@ -2487,7 +2376,7 @@
                   <pic:spPr>
                     <a:xfrm>
                       <a:off x="0" y="0"/>
-                      <a:ext cx="6645910" cy="6398895"/>
+                      <a:ext cx="6611193" cy="6365478"/>
                     </a:xfrm>
                     <a:prstGeom prst="rect">
                       <a:avLst/>
@@ -2500,8 +2389,145 @@
         </w:drawing>
       </w:r>
     </w:p>
+    <w:p>
+      <w:pPr>
+        <w:pStyle w:val="Paragrafoelenco"/>
+        <w:numPr>
+          <w:ilvl w:val="0"/>
+          <w:numId w:val="1"/>
+        </w:numPr>
+        <w:rPr>
+          <w:rFonts w:ascii="Arial" w:hAnsi="Arial" w:cs="Arial"/>
+          <w:color w:val="FF0000"/>
+        </w:rPr>
+      </w:pPr>
+      <w:r>
+        <w:rPr>
+          <w:rFonts w:ascii="Arial" w:hAnsi="Arial" w:cs="Arial"/>
+          <w:color w:val="FF0000"/>
+        </w:rPr>
+        <w:br w:type="page"/>
+      </w:r>
+      <w:r>
+        <w:rPr>
+          <w:rFonts w:ascii="Arial" w:hAnsi="Arial" w:cs="Arial"/>
+          <w:color w:val="FF0000"/>
+        </w:rPr>
+        <w:lastRenderedPageBreak/>
+        <w:t>Schema Relazionale</w:t>
+      </w:r>
+    </w:p>
+    <w:p>
+      <w:pPr>
+        <w:pStyle w:val="Paragrafoelenco"/>
+        <w:rPr>
+          <w:rFonts w:ascii="Arial" w:hAnsi="Arial" w:cs="Arial"/>
+          <w:color w:val="FF0000"/>
+        </w:rPr>
+      </w:pPr>
+    </w:p>
+    <w:p>
+      <w:pPr>
+        <w:pStyle w:val="Paragrafoelenco"/>
+        <w:rPr>
+          <w:rFonts w:ascii="Arial" w:hAnsi="Arial" w:cs="Arial"/>
+          <w:color w:val="FF0000"/>
+        </w:rPr>
+      </w:pPr>
+      <w:r>
+        <w:rPr>
+          <w:rFonts w:ascii="Arial" w:hAnsi="Arial" w:cs="Arial"/>
+          <w:color w:val="FF0000"/>
+        </w:rPr>
+        <w:t>1)</w:t>
+      </w:r>
+      <w:bookmarkStart w:id="0" w:name="_GoBack"/>
+      <w:bookmarkEnd w:id="0"/>
+    </w:p>
+    <w:p>
+      <w:pPr>
+        <w:pStyle w:val="Paragrafoelenco"/>
+        <w:rPr>
+          <w:rFonts w:ascii="Arial" w:hAnsi="Arial" w:cs="Arial"/>
+          <w:color w:val="FF0000"/>
+        </w:rPr>
+      </w:pPr>
+    </w:p>
+    <w:p>
+      <w:pPr>
+        <w:rPr>
+          <w:rFonts w:ascii="Arial" w:hAnsi="Arial" w:cs="Arial"/>
+          <w:color w:val="FF0000"/>
+        </w:rPr>
+      </w:pPr>
+      <w:r>
+        <w:rPr>
+          <w:rFonts w:ascii="Arial" w:hAnsi="Arial" w:cs="Arial"/>
+          <w:noProof/>
+          <w:color w:val="FF0000"/>
+          <w:lang w:eastAsia="it-IT"/>
+        </w:rPr>
+        <w:drawing>
+          <wp:inline distT="0" distB="0" distL="0" distR="0">
+            <wp:extent cx="9777730" cy="5152390"/>
+            <wp:effectExtent l="0" t="0" r="0" b="0"/>
+            <wp:docPr id="4" name="Immagine 4"/>
+            <wp:cNvGraphicFramePr>
+              <a:graphicFrameLocks xmlns:a="http://schemas.openxmlformats.org/drawingml/2006/main" noChangeAspect="1"/>
+            </wp:cNvGraphicFramePr>
+            <a:graphic xmlns:a="http://schemas.openxmlformats.org/drawingml/2006/main">
+              <a:graphicData uri="http://schemas.openxmlformats.org/drawingml/2006/picture">
+                <pic:pic xmlns:pic="http://schemas.openxmlformats.org/drawingml/2006/picture">
+                  <pic:nvPicPr>
+                    <pic:cNvPr id="4" name="SchemaRelazionaleDefinitivo.png"/>
+                    <pic:cNvPicPr/>
+                  </pic:nvPicPr>
+                  <pic:blipFill>
+                    <a:blip r:embed="rId7" cstate="print">
+                      <a:extLst>
+                        <a:ext uri="{28A0092B-C50C-407E-A947-70E740481C1C}">
+                          <a14:useLocalDpi xmlns:a14="http://schemas.microsoft.com/office/drawing/2010/main" val="0"/>
+                        </a:ext>
+                      </a:extLst>
+                    </a:blip>
+                    <a:stretch>
+                      <a:fillRect/>
+                    </a:stretch>
+                  </pic:blipFill>
+                  <pic:spPr>
+                    <a:xfrm>
+                      <a:off x="0" y="0"/>
+                      <a:ext cx="9777730" cy="5152390"/>
+                    </a:xfrm>
+                    <a:prstGeom prst="rect">
+                      <a:avLst/>
+                    </a:prstGeom>
+                  </pic:spPr>
+                </pic:pic>
+              </a:graphicData>
+            </a:graphic>
+          </wp:inline>
+        </w:drawing>
+      </w:r>
+    </w:p>
+    <w:p>
+      <w:pPr>
+        <w:rPr>
+          <w:rFonts w:ascii="Arial" w:hAnsi="Arial" w:cs="Arial"/>
+          <w:color w:val="FF0000"/>
+        </w:rPr>
+      </w:pPr>
+    </w:p>
+    <w:p>
+      <w:pPr>
+        <w:rPr>
+          <w:rFonts w:ascii="Arial" w:hAnsi="Arial" w:cs="Arial"/>
+          <w:color w:val="FF0000"/>
+        </w:rPr>
+      </w:pPr>
+    </w:p>
     <w:sectPr>
-      <w:pgSz w:w="11906" w:h="16838"/>
+      <w:pgSz w:w="16838" w:h="11906" w:orient="landscape"/>
       <w:pgMar w:top="720" w:right="720" w:bottom="720" w:left="720" w:header="708" w:footer="708" w:gutter="0"/>
       <w:cols w:space="708"/>
       <w:docGrid w:linePitch="360"/>
@@ -2513,6 +2539,95 @@
 <file path=word/numbering.xml><?xml version="1.0" encoding="utf-8"?>
 <w:numbering xmlns:wpc="http://schemas.microsoft.com/office/word/2010/wordprocessingCanvas" xmlns:cx="http://schemas.microsoft.com/office/drawing/2014/chartex" xmlns:cx1="http://schemas.microsoft.com/office/drawing/2015/9/8/chartex" xmlns:mc="http://schemas.openxmlformats.org/markup-compatibility/2006" xmlns:o="urn:schemas-microsoft-com:office:office" xmlns:r="http://schemas.openxmlformats.org/officeDocument/2006/relationships" xmlns:m="http://schemas.openxmlformats.org/officeDocument/2006/math" xmlns:v="urn:schemas-microsoft-com:vml" xmlns:wp14="http://schemas.microsoft.com/office/word/2010/wordprocessingDrawing" xmlns:wp="http://schemas.openxmlformats.org/drawingml/2006/wordprocessingDrawing" xmlns:w10="urn:schemas-microsoft-com:office:word" xmlns:w="http://schemas.openxmlformats.org/wordprocessingml/2006/main" xmlns:w14="http://schemas.microsoft.com/office/word/2010/wordml" xmlns:w15="http://schemas.microsoft.com/office/word/2012/wordml" xmlns:w16se="http://schemas.microsoft.com/office/word/2015/wordml/symex" xmlns:wpg="http://schemas.microsoft.com/office/word/2010/wordprocessingGroup" xmlns:wpi="http://schemas.microsoft.com/office/word/2010/wordprocessingInk" xmlns:wne="http://schemas.microsoft.com/office/word/2006/wordml" xmlns:wps="http://schemas.microsoft.com/office/word/2010/wordprocessingShape" mc:Ignorable="w14 w15 w16se wp14">
   <w:abstractNum w:abstractNumId="0" w15:restartNumberingAfterBreak="0">
+    <w:nsid w:val="0D9B2C05"/>
+    <w:multiLevelType w:val="hybridMultilevel"/>
+    <w:tmpl w:val="5920B6CC"/>
+    <w:lvl w:ilvl="0" w:tplc="7494D20A">
+      <w:start w:val="1"/>
+      <w:numFmt w:val="decimal"/>
+      <w:lvlText w:val="%1)"/>
+      <w:lvlJc w:val="left"/>
+      <w:pPr>
+        <w:ind w:left="1080" w:hanging="360"/>
+      </w:pPr>
+      <w:rPr>
+        <w:rFonts w:hint="default"/>
+      </w:rPr>
+    </w:lvl>
+    <w:lvl w:ilvl="1" w:tplc="04100019" w:tentative="1">
+      <w:start w:val="1"/>
+      <w:numFmt w:val="lowerLetter"/>
+      <w:lvlText w:val="%2."/>
+      <w:lvlJc w:val="left"/>
+      <w:pPr>
+        <w:ind w:left="1800" w:hanging="360"/>
+      </w:pPr>
+    </w:lvl>
+    <w:lvl w:ilvl="2" w:tplc="0410001B" w:tentative="1">
+      <w:start w:val="1"/>
+      <w:numFmt w:val="lowerRoman"/>
+      <w:lvlText w:val="%3."/>
+      <w:lvlJc w:val="right"/>
+      <w:pPr>
+        <w:ind w:left="2520" w:hanging="180"/>
+      </w:pPr>
+    </w:lvl>
+    <w:lvl w:ilvl="3" w:tplc="0410000F" w:tentative="1">
+      <w:start w:val="1"/>
+      <w:numFmt w:val="decimal"/>
+      <w:lvlText w:val="%4."/>
+      <w:lvlJc w:val="left"/>
+      <w:pPr>
+        <w:ind w:left="3240" w:hanging="360"/>
+      </w:pPr>
+    </w:lvl>
+    <w:lvl w:ilvl="4" w:tplc="04100019" w:tentative="1">
+      <w:start w:val="1"/>
+      <w:numFmt w:val="lowerLetter"/>
+      <w:lvlText w:val="%5."/>
+      <w:lvlJc w:val="left"/>
+      <w:pPr>
+        <w:ind w:left="3960" w:hanging="360"/>
+      </w:pPr>
+    </w:lvl>
+    <w:lvl w:ilvl="5" w:tplc="0410001B" w:tentative="1">
+      <w:start w:val="1"/>
+      <w:numFmt w:val="lowerRoman"/>
+      <w:lvlText w:val="%6."/>
+      <w:lvlJc w:val="right"/>
+      <w:pPr>
+        <w:ind w:left="4680" w:hanging="180"/>
+      </w:pPr>
+    </w:lvl>
+    <w:lvl w:ilvl="6" w:tplc="0410000F" w:tentative="1">
+      <w:start w:val="1"/>
+      <w:numFmt w:val="decimal"/>
+      <w:lvlText w:val="%7."/>
+      <w:lvlJc w:val="left"/>
+      <w:pPr>
+        <w:ind w:left="5400" w:hanging="360"/>
+      </w:pPr>
+    </w:lvl>
+    <w:lvl w:ilvl="7" w:tplc="04100019" w:tentative="1">
+      <w:start w:val="1"/>
+      <w:numFmt w:val="lowerLetter"/>
+      <w:lvlText w:val="%8."/>
+      <w:lvlJc w:val="left"/>
+      <w:pPr>
+        <w:ind w:left="6120" w:hanging="360"/>
+      </w:pPr>
+    </w:lvl>
+    <w:lvl w:ilvl="8" w:tplc="0410001B" w:tentative="1">
+      <w:start w:val="1"/>
+      <w:numFmt w:val="lowerRoman"/>
+      <w:lvlText w:val="%9."/>
+      <w:lvlJc w:val="right"/>
+      <w:pPr>
+        <w:ind w:left="6840" w:hanging="180"/>
+      </w:pPr>
+    </w:lvl>
+  </w:abstractNum>
+  <w:abstractNum w:abstractNumId="1" w15:restartNumberingAfterBreak="0">
     <w:nsid w:val="47874D9C"/>
     <w:multiLevelType w:val="hybridMultilevel"/>
     <w:tmpl w:val="E5E8A53E"/>
@@ -2602,7 +2717,7 @@
       </w:pPr>
     </w:lvl>
   </w:abstractNum>
-  <w:abstractNum w:abstractNumId="1" w15:restartNumberingAfterBreak="0">
+  <w:abstractNum w:abstractNumId="2" w15:restartNumberingAfterBreak="0">
     <w:nsid w:val="57BD2497"/>
     <w:multiLevelType w:val="hybridMultilevel"/>
     <w:tmpl w:val="CEA29DC0"/>
@@ -2715,7 +2830,7 @@
       </w:rPr>
     </w:lvl>
   </w:abstractNum>
-  <w:abstractNum w:abstractNumId="2" w15:restartNumberingAfterBreak="0">
+  <w:abstractNum w:abstractNumId="3" w15:restartNumberingAfterBreak="0">
     <w:nsid w:val="5CAA2862"/>
     <w:multiLevelType w:val="hybridMultilevel"/>
     <w:tmpl w:val="00AAFC80"/>
@@ -2829,13 +2944,16 @@
     </w:lvl>
   </w:abstractNum>
   <w:num w:numId="1">
-    <w:abstractNumId w:val="0"/>
+    <w:abstractNumId w:val="1"/>
   </w:num>
   <w:num w:numId="2">
-    <w:abstractNumId w:val="1"/>
+    <w:abstractNumId w:val="2"/>
   </w:num>
   <w:num w:numId="3">
-    <w:abstractNumId w:val="2"/>
+    <w:abstractNumId w:val="3"/>
+  </w:num>
+  <w:num w:numId="4">
+    <w:abstractNumId w:val="0"/>
   </w:num>
 </w:numbering>
 </file>
@@ -3639,7 +3757,7 @@
 </file>
 
 <file path=customXml/itemProps1.xml><?xml version="1.0" encoding="utf-8"?>
-<ds:datastoreItem xmlns:ds="http://schemas.openxmlformats.org/officeDocument/2006/customXml" ds:itemID="{6E5A266A-7C5F-4666-A26D-6CA25D4BB839}">
+<ds:datastoreItem xmlns:ds="http://schemas.openxmlformats.org/officeDocument/2006/customXml" ds:itemID="{288B8145-A371-4AEB-AD59-E646041E3C8D}">
   <ds:schemaRefs>
     <ds:schemaRef ds:uri="http://schemas.openxmlformats.org/officeDocument/2006/bibliography"/>
   </ds:schemaRefs>
